--- a/docs/figures/figure_legends.docx
+++ b/docs/figures/figure_legends.docx
@@ -107,15 +107,8 @@
       <w:r>
         <w:t>Areas in orange represent areas exposed to the 1947 fire.</w:t>
       </w:r>
-      <w:r>
-        <w:t xml:space="preserve"> Estimates of the extent of fire exposure shown in the right pane represent 86 recent fire path extent</w:t>
-      </w:r>
-      <w:r>
-        <w:t>s</w:t>
-      </w:r>
-      <w:r>
-        <w:t xml:space="preserve"> (Miller et al 2014; Livingston, personal communication 2019).</w:t>
-      </w:r>
+      <w:bookmarkStart w:id="0" w:name="_GoBack"/>
+      <w:bookmarkEnd w:id="0"/>
     </w:p>
     <w:p>
       <w:pPr>
@@ -206,10 +199,7 @@
         <w:t xml:space="preserve"> indicates the fire history</w:t>
       </w:r>
       <w:r>
-        <w:t xml:space="preserve"> </w:t>
-      </w:r>
-      <w:r>
-        <w:t>with red and blue indicating exposure and no exposure to the 1947 fire, respectively</w:t>
+        <w:t xml:space="preserve"> with red and blue indicating exposure and no exposure to the 1947 fire, respectively</w:t>
       </w:r>
       <w:r>
         <w:t>. The trendlines indicate the modeled responses from the linear regression models.</w:t>
@@ -458,8 +448,6 @@
       <w:r>
         <w:t xml:space="preserve"> &lt; 0.05 trends are shown. Black lines indicate relationships that are similar across fire history groups and blue and red lines indicate a difference in trends between fire history groups.</w:t>
       </w:r>
-      <w:bookmarkStart w:id="0" w:name="_GoBack"/>
-      <w:bookmarkEnd w:id="0"/>
     </w:p>
     <w:p>
       <w:pPr>
@@ -888,6 +876,7 @@
   <w:style w:type="character" w:default="1" w:styleId="DefaultParagraphFont">
     <w:name w:val="Default Paragraph Font"/>
     <w:uiPriority w:val="1"/>
+    <w:semiHidden/>
     <w:unhideWhenUsed/>
   </w:style>
   <w:style w:type="table" w:default="1" w:styleId="TableNormal">
